--- a/31. 毀、燬、譭→毁.docx
+++ b/31. 毀、燬、譭→毁.docx
@@ -36,17 +36,10 @@
           <w:szCs w:val="48"/>
           <w:lang w:eastAsia="zh-TW"/>
         </w:rPr>
-        <w:t>」→「</w:t>
-      </w:r>
-      <w:r>
-        <w:rPr>
-          <w:rFonts w:hint="eastAsia" w:ascii="TW-MOE-Std-Kai" w:hAnsi="TW-MOE-Std-Kai" w:eastAsia="TW-MOE-Std-Kai" w:cs="TW-MOE-Std-Kai"/>
-          <w:sz w:val="48"/>
-          <w:szCs w:val="48"/>
-          <w:lang w:val="en-US" w:eastAsia="zh-TW"/>
-        </w:rPr>
-        <w:t>毀</w:t>
-      </w:r>
+        <w:t>」→「毁</w:t>
+      </w:r>
+      <w:bookmarkStart w:id="0" w:name="_GoBack"/>
+      <w:bookmarkEnd w:id="0"/>
       <w:r>
         <w:rPr>
           <w:rFonts w:hint="eastAsia" w:ascii="TW-MOE-Std-Kai" w:hAnsi="TW-MOE-Std-Kai" w:eastAsia="TW-MOE-Std-Kai" w:cs="TW-MOE-Std-Kai"/>
@@ -169,54 +162,7 @@
           <w:szCs w:val="48"/>
           <w:lang w:val="en-US" w:eastAsia="zh-TW"/>
         </w:rPr>
-        <w:t>是指傷害、破壞、哀傷過甚而損害健康等，如「毀害」、「毀壞」、「毀滅」、「自毀」、「銷毀」等。而「燬」則是指烈火、燃燒或</w:t>
-      </w:r>
-      <w:r>
-        <w:rPr>
-          <w:rFonts w:hint="eastAsia" w:ascii="TW-MOE-Std-Kai" w:hAnsi="TW-MOE-Std-Kai" w:eastAsia="TW-MOE-Std-Kai" w:cs="TW-MOE-Std-Kai"/>
-          <w:sz w:val="48"/>
-          <w:szCs w:val="48"/>
-          <w:lang w:val="en-US" w:eastAsia="zh-TW"/>
-        </w:rPr>
-        <w:t>焚燬</w:t>
-      </w:r>
-      <w:r>
-        <w:rPr>
-          <w:rFonts w:hint="eastAsia" w:ascii="TW-MOE-Std-Kai" w:hAnsi="TW-MOE-Std-Kai" w:eastAsia="TW-MOE-Std-Kai" w:cs="TW-MOE-Std-Kai"/>
-          <w:sz w:val="48"/>
-          <w:szCs w:val="48"/>
-          <w:lang w:val="en-US" w:eastAsia="zh-TW"/>
-        </w:rPr>
-        <w:t>，如「銷燬」、「燒毀」、「焚燬」等。而「譭」則是指謗或怒言，如「譭謗」、「詆譭」、「譭譽參半」等。現代語境中</w:t>
-      </w:r>
-      <w:bookmarkStart w:id="0" w:name="_GoBack"/>
-      <w:bookmarkEnd w:id="0"/>
-      <w:r>
-        <w:rPr>
-          <w:rFonts w:hint="eastAsia" w:ascii="TW-MOE-Std-Kai" w:hAnsi="TW-MOE-Std-Kai" w:eastAsia="TW-MOE-Std-Kai" w:cs="TW-MOE-Std-Kai"/>
-          <w:sz w:val="48"/>
-          <w:szCs w:val="48"/>
-          <w:lang w:val="en-US" w:eastAsia="zh-TW"/>
-        </w:rPr>
-        <w:t>區分「毀」、「燬」和「譭」，只需要看部首即可，「毀」是含義最廣的總稱，而「燬」、</w:t>
-      </w:r>
-      <w:r>
-        <w:rPr>
-          <w:rFonts w:hint="eastAsia" w:ascii="TW-MOE-Std-Kai" w:hAnsi="TW-MOE-Std-Kai" w:eastAsia="TW-MOE-Std-Kai" w:cs="TW-MOE-Std-Kai"/>
-          <w:sz w:val="48"/>
-          <w:szCs w:val="48"/>
-          <w:lang w:val="en-US" w:eastAsia="zh-TW"/>
-        </w:rPr>
-        <w:t>「譭」一</w:t>
-      </w:r>
-      <w:r>
-        <w:rPr>
-          <w:rFonts w:hint="eastAsia" w:ascii="TW-MOE-Std-Kai" w:hAnsi="TW-MOE-Std-Kai" w:eastAsia="TW-MOE-Std-Kai" w:cs="TW-MOE-Std-Kai"/>
-          <w:sz w:val="48"/>
-          <w:szCs w:val="48"/>
-          <w:lang w:val="en-US" w:eastAsia="zh-TW"/>
-        </w:rPr>
-        <w:t>指用火一指用語言，皆為「毀」之特殊形式，注意「銷毀」的意義比「銷燬」更廣。</w:t>
+        <w:t>是指傷害、破壞、哀傷過甚而損害健康等，如「毀害」、「毀壞」、「毀滅」、「自毀」、「銷毀」等。而「燬」則是指烈火、燃燒或焚燬，如「銷燬」、「燒毀」、「焚燬」等。而「譭」則是指謗或怒言，如「譭謗」、「詆譭」、「譭譽參半」等。現代語境中區分「毀」、「燬」和「譭」，只需要看部首即可，「毀」是含義最廣的總稱，而「燬」、「譭」一指用火一指用語言，皆為「毀」之特殊形式，注意「銷毀」的意義比「銷燬」更廣。</w:t>
       </w:r>
     </w:p>
     <w:p>

--- a/31. 毀、燬、譭→毁.docx
+++ b/31. 毀、燬、譭→毁.docx
@@ -135,7 +135,7 @@
           <w:szCs w:val="48"/>
           <w:lang w:eastAsia="zh-TW"/>
         </w:rPr>
-        <w:t>辨意：根據《教育部異體字字典》，「</w:t>
+        <w:t>辨意：「</w:t>
       </w:r>
       <w:r>
         <w:rPr>

--- a/31. 毀、燬、譭→毁.docx
+++ b/31. 毀、燬、譭→毁.docx
@@ -11,6 +11,7 @@
           <w:lang w:eastAsia="zh-TW"/>
         </w:rPr>
       </w:pPr>
+      <w:bookmarkStart w:id="0" w:name="_GoBack"/>
       <w:r>
         <w:rPr>
           <w:rFonts w:hint="eastAsia" w:ascii="TW-MOE-Std-Kai" w:hAnsi="TW-MOE-Std-Kai" w:eastAsia="TW-MOE-Std-Kai" w:cs="TW-MOE-Std-Kai"/>
@@ -36,18 +37,7 @@
           <w:szCs w:val="48"/>
           <w:lang w:eastAsia="zh-TW"/>
         </w:rPr>
-        <w:t>」→「毁</w:t>
-      </w:r>
-      <w:bookmarkStart w:id="0" w:name="_GoBack"/>
-      <w:bookmarkEnd w:id="0"/>
-      <w:r>
-        <w:rPr>
-          <w:rFonts w:hint="eastAsia" w:ascii="TW-MOE-Std-Kai" w:hAnsi="TW-MOE-Std-Kai" w:eastAsia="TW-MOE-Std-Kai" w:cs="TW-MOE-Std-Kai"/>
-          <w:sz w:val="48"/>
-          <w:szCs w:val="48"/>
-          <w:lang w:eastAsia="zh-TW"/>
-        </w:rPr>
-        <w:t>」</w:t>
+        <w:t>」→「毁」</w:t>
       </w:r>
     </w:p>
     <w:p>
@@ -184,6 +174,7 @@
         <w:t>偏旁辨析：只有「毀」可作聲旁，如「燬」、「檓」、「譭」等。</w:t>
       </w:r>
     </w:p>
+    <w:bookmarkEnd w:id="0"/>
     <w:sectPr>
       <w:pgSz w:w="11906" w:h="16838"/>
       <w:pgMar w:top="1440" w:right="1800" w:bottom="1440" w:left="1800" w:header="851" w:footer="992" w:gutter="0"/>

--- a/31. 毀、燬、譭→毁.docx
+++ b/31. 毀、燬、譭→毁.docx
@@ -11,7 +11,6 @@
           <w:lang w:eastAsia="zh-TW"/>
         </w:rPr>
       </w:pPr>
-      <w:bookmarkStart w:id="0" w:name="_GoBack"/>
       <w:r>
         <w:rPr>
           <w:rFonts w:hint="eastAsia" w:ascii="TW-MOE-Std-Kai" w:hAnsi="TW-MOE-Std-Kai" w:eastAsia="TW-MOE-Std-Kai" w:cs="TW-MOE-Std-Kai"/>
@@ -152,7 +151,18 @@
           <w:szCs w:val="48"/>
           <w:lang w:val="en-US" w:eastAsia="zh-TW"/>
         </w:rPr>
-        <w:t>是指傷害、破壞、哀傷過甚而損害健康等，如「毀害」、「毀壞」、「毀滅」、「自毀」、「銷毀」等。而「燬」則是指烈火、燃燒或焚燬，如「銷燬」、「燒毀」、「焚燬」等。而「譭」則是指謗或怒言，如「譭謗」、「詆譭」、「譭譽參半」等。現代語境中區分「毀」、「燬」和「譭」，只需要看部首即可，「毀」是含義最廣的總稱，而「燬」、「譭」一指用火一指用語言，皆為「毀」之特殊形式，注意「銷毀」的意義比「銷燬」更廣。</w:t>
+        <w:t>是指傷害、破壞、哀傷過甚而損害健康等，如「毀害」、「毀壞」、「毀滅」、「自毀」、「銷毀」、「搗毀」、「摧毀」</w:t>
+      </w:r>
+      <w:bookmarkStart w:id="0" w:name="_GoBack"/>
+      <w:bookmarkEnd w:id="0"/>
+      <w:r>
+        <w:rPr>
+          <w:rFonts w:hint="eastAsia" w:ascii="TW-MOE-Std-Kai" w:hAnsi="TW-MOE-Std-Kai" w:eastAsia="TW-MOE-Std-Kai" w:cs="TW-MOE-Std-Kai"/>
+          <w:sz w:val="48"/>
+          <w:szCs w:val="48"/>
+          <w:lang w:val="en-US" w:eastAsia="zh-TW"/>
+        </w:rPr>
+        <w:t>等。而「燬」則是指烈火、燃燒或焚燬，如「銷燬」、「燒毀」、「焚燬」等。而「譭」則是指謗或怒言，如「譭謗」、「詆譭」、「譭譽參半」等。現代語境中區分「毀」、「燬」和「譭」，只需要看部首即可，「毀」是含義最廣的總稱，而「燬」、「譭」一指用火一指用語言，皆為「毀」之特殊形式，注意「銷毀」的意義比「銷燬」更廣。</w:t>
       </w:r>
     </w:p>
     <w:p>
@@ -174,7 +184,6 @@
         <w:t>偏旁辨析：只有「毀」可作聲旁，如「燬」、「檓」、「譭」等。</w:t>
       </w:r>
     </w:p>
-    <w:bookmarkEnd w:id="0"/>
     <w:sectPr>
       <w:pgSz w:w="11906" w:h="16838"/>
       <w:pgMar w:top="1440" w:right="1800" w:bottom="1440" w:left="1800" w:header="851" w:footer="992" w:gutter="0"/>

--- a/31. 毀、燬、譭→毁.docx
+++ b/31. 毀、燬、譭→毁.docx
@@ -151,7 +151,7 @@
           <w:szCs w:val="48"/>
           <w:lang w:val="en-US" w:eastAsia="zh-TW"/>
         </w:rPr>
-        <w:t>是指傷害、破壞、哀傷過甚而損害健康等，如「毀害」、「毀壞」、「毀滅」、「自毀」、「銷毀」、「搗毀」、「摧毀」</w:t>
+        <w:t>是指傷害、破壞、哀傷過甚而損害健康等，如「毀害」、「毀壞」、「毀滅」、「自毀」、「銷毀」、「搗毀」、「摧毀」、「毀譽參半」</w:t>
       </w:r>
       <w:bookmarkStart w:id="0" w:name="_GoBack"/>
       <w:bookmarkEnd w:id="0"/>
@@ -162,7 +162,7 @@
           <w:szCs w:val="48"/>
           <w:lang w:val="en-US" w:eastAsia="zh-TW"/>
         </w:rPr>
-        <w:t>等。而「燬」則是指烈火、燃燒或焚燬，如「銷燬」、「燒毀」、「焚燬」等。而「譭」則是指謗或怒言，如「譭謗」、「詆譭」、「譭譽參半」等。現代語境中區分「毀」、「燬」和「譭」，只需要看部首即可，「毀」是含義最廣的總稱，而「燬」、「譭」一指用火一指用語言，皆為「毀」之特殊形式，注意「銷毀」的意義比「銷燬」更廣。</w:t>
+        <w:t>等。而「燬」則是指烈火、燃燒或焚燬，如「銷燬」、「燒毀」、「焚燬」等。而「譭」則是指謗或怒言，如「譭謗」、「詆譭」等。現代語境中區分「毀」、「燬」和「譭」，只需要看部首即可，「毀」是含義最廣的總稱，而「燬」、「譭」一指用火一指用語言，皆為「毀」之特殊形式，注意「銷毀」的意義比「銷燬」更廣。</w:t>
       </w:r>
     </w:p>
     <w:p>
